--- a/www/chapters/VPROTEQUIP1050-comp.docx
+++ b/www/chapters/VPROTEQUIP1050-comp.docx
@@ -64,10 +64,10 @@
     <w:p>
       <w:pPr>
         <w:rPr>
-          <w:ins w:id="1" w:author="Comparison" w:date="2019-10-24T23:40:00Z"/>
+          <w:ins w:id="1" w:author="Comparison" w:date="2019-10-30T18:38:00Z"/>
         </w:rPr>
       </w:pPr>
-      <w:ins w:id="2" w:author="Comparison" w:date="2019-10-24T23:40:00Z">
+      <w:ins w:id="2" w:author="Comparison" w:date="2019-10-30T18:38:00Z">
         <w:r>
           <w:t>Guidance about the process for submitting requests to the VAT Advisory policy team can be found in VPOLADV</w:t>
         </w:r>
@@ -80,7 +80,7 @@
       <w:r>
         <w:t>of protective equipment, please make sure that you have read both V PROTEQUIP and Notice 701/23 Protective equipment</w:t>
       </w:r>
-      <w:del w:id="3" w:author="Comparison" w:date="2019-10-24T23:40:00Z">
+      <w:del w:id="3" w:author="Comparison" w:date="2019-10-30T18:38:00Z">
         <w:r>
           <w:delText>, and have looked at the “Getting advice” pages of the VAT website</w:delText>
         </w:r>
@@ -11695,7 +11695,7 @@
     <w:hidden/>
     <w:uiPriority w:val="99"/>
     <w:semiHidden/>
-    <w:rsid w:val="007C5419"/>
+    <w:rsid w:val="0073567A"/>
     <w:pPr>
       <w:spacing w:after="0" w:line="240" w:lineRule="auto"/>
     </w:pPr>
@@ -11707,7 +11707,7 @@
     <w:uiPriority w:val="99"/>
     <w:semiHidden/>
     <w:unhideWhenUsed/>
-    <w:rsid w:val="007C5419"/>
+    <w:rsid w:val="0073567A"/>
     <w:pPr>
       <w:spacing w:after="0" w:line="240" w:lineRule="auto"/>
     </w:pPr>
@@ -11723,7 +11723,7 @@
     <w:link w:val="BalloonText"/>
     <w:uiPriority w:val="99"/>
     <w:semiHidden/>
-    <w:rsid w:val="007C5419"/>
+    <w:rsid w:val="0073567A"/>
     <w:rPr>
       <w:rFonts w:ascii="Segoe UI" w:hAnsi="Segoe UI" w:cs="Segoe UI"/>
       <w:sz w:val="18"/>
@@ -12058,7 +12058,7 @@
 </file>
 
 <file path=customXml/itemProps1.xml><?xml version="1.0" encoding="utf-8"?>
-<ds:datastoreItem xmlns:ds="http://schemas.openxmlformats.org/officeDocument/2006/customXml" ds:itemID="{95893845-2C49-4172-B5A6-D72A74682F1A}">
+<ds:datastoreItem xmlns:ds="http://schemas.openxmlformats.org/officeDocument/2006/customXml" ds:itemID="{B1FE047C-175A-4702-8355-01DF044E8DBA}">
   <ds:schemaRefs>
     <ds:schemaRef ds:uri="http://schemas.openxmlformats.org/officeDocument/2006/bibliography"/>
   </ds:schemaRefs>
